--- a/templates/perio_culture_results_template.docx
+++ b/templates/perio_culture_results_template.docx
@@ -1,6 +1,6 @@
 
 <file path=word/document.xml><?xml version="1.0" encoding="utf-8"?>
-<w:document xmlns:wpc="http://schemas.microsoft.com/office/word/2010/wordprocessingCanvas" xmlns:cx="http://schemas.microsoft.com/office/drawing/2014/chartex" xmlns:cx1="http://schemas.microsoft.com/office/drawing/2015/9/8/chartex" xmlns:mc="http://schemas.openxmlformats.org/markup-compatibility/2006" xmlns:o="urn:schemas-microsoft-com:office:office" xmlns:r="http://schemas.openxmlformats.org/officeDocument/2006/relationships" xmlns:m="http://schemas.openxmlformats.org/officeDocument/2006/math" xmlns:v="urn:schemas-microsoft-com:vml" xmlns:wp14="http://schemas.microsoft.com/office/word/2010/wordprocessingDrawing" xmlns:wp="http://schemas.openxmlformats.org/drawingml/2006/wordprocessingDrawing" xmlns:w10="urn:schemas-microsoft-com:office:word" xmlns:w="http://schemas.openxmlformats.org/wordprocessingml/2006/main" xmlns:w14="http://schemas.microsoft.com/office/word/2010/wordml" xmlns:w15="http://schemas.microsoft.com/office/word/2012/wordml" xmlns:w16se="http://schemas.microsoft.com/office/word/2015/wordml/symex" xmlns:wpg="http://schemas.microsoft.com/office/word/2010/wordprocessingGroup" xmlns:wpi="http://schemas.microsoft.com/office/word/2010/wordprocessingInk" xmlns:wne="http://schemas.microsoft.com/office/word/2006/wordml" xmlns:wps="http://schemas.microsoft.com/office/word/2010/wordprocessingShape" mc:Ignorable="w14 w15 w16se wp14">
+<w:document xmlns:wpc="http://schemas.microsoft.com/office/word/2010/wordprocessingCanvas" xmlns:cx="http://schemas.microsoft.com/office/drawing/2014/chartex" xmlns:cx1="http://schemas.microsoft.com/office/drawing/2015/9/8/chartex" xmlns:cx2="http://schemas.microsoft.com/office/drawing/2015/10/21/chartex" xmlns:cx3="http://schemas.microsoft.com/office/drawing/2016/5/9/chartex" xmlns:cx4="http://schemas.microsoft.com/office/drawing/2016/5/10/chartex" xmlns:cx5="http://schemas.microsoft.com/office/drawing/2016/5/11/chartex" xmlns:cx6="http://schemas.microsoft.com/office/drawing/2016/5/12/chartex" xmlns:cx7="http://schemas.microsoft.com/office/drawing/2016/5/13/chartex" xmlns:cx8="http://schemas.microsoft.com/office/drawing/2016/5/14/chartex" xmlns:mc="http://schemas.openxmlformats.org/markup-compatibility/2006" xmlns:aink="http://schemas.microsoft.com/office/drawing/2016/ink" xmlns:am3d="http://schemas.microsoft.com/office/drawing/2017/model3d" xmlns:o="urn:schemas-microsoft-com:office:office" xmlns:r="http://schemas.openxmlformats.org/officeDocument/2006/relationships" xmlns:m="http://schemas.openxmlformats.org/officeDocument/2006/math" xmlns:v="urn:schemas-microsoft-com:vml" xmlns:wp14="http://schemas.microsoft.com/office/word/2010/wordprocessingDrawing" xmlns:wp="http://schemas.openxmlformats.org/drawingml/2006/wordprocessingDrawing" xmlns:w10="urn:schemas-microsoft-com:office:word" xmlns:w="http://schemas.openxmlformats.org/wordprocessingml/2006/main" xmlns:w14="http://schemas.microsoft.com/office/word/2010/wordml" xmlns:w15="http://schemas.microsoft.com/office/word/2012/wordml" xmlns:w16cid="http://schemas.microsoft.com/office/word/2016/wordml/cid" xmlns:w16se="http://schemas.microsoft.com/office/word/2015/wordml/symex" xmlns:wpg="http://schemas.microsoft.com/office/word/2010/wordprocessingGroup" xmlns:wpi="http://schemas.microsoft.com/office/word/2010/wordprocessingInk" xmlns:wne="http://schemas.microsoft.com/office/word/2006/wordml" xmlns:wps="http://schemas.microsoft.com/office/word/2010/wordprocessingShape" mc:Ignorable="w14 w15 w16se w16cid wp14">
   <w:body>
     <w:p>
       <w:pPr>
@@ -14,6 +14,7 @@
           <w:szCs w:val="32"/>
         </w:rPr>
       </w:pPr>
+      <w:proofErr w:type="spellStart"/>
       <w:r>
         <w:rPr>
           <w:rFonts w:ascii="Adobe Devanagari" w:hAnsi="Adobe Devanagari" w:cs="Adobe Devanagari"/>
@@ -21,10 +22,20 @@
           <w:sz w:val="32"/>
           <w:szCs w:val="32"/>
         </w:rPr>
-        <w:t>Perio</w:t>
+        <w:t>Per</w:t>
       </w:r>
       <w:bookmarkStart w:id="0" w:name="_GoBack"/>
       <w:bookmarkEnd w:id="0"/>
+      <w:r>
+        <w:rPr>
+          <w:rFonts w:ascii="Adobe Devanagari" w:hAnsi="Adobe Devanagari" w:cs="Adobe Devanagari"/>
+          <w:b/>
+          <w:sz w:val="32"/>
+          <w:szCs w:val="32"/>
+        </w:rPr>
+        <w:t>io</w:t>
+      </w:r>
+      <w:proofErr w:type="spellEnd"/>
       <w:r>
         <w:rPr>
           <w:rFonts w:ascii="Adobe Devanagari" w:hAnsi="Adobe Devanagari" w:cs="Adobe Devanagari"/>
@@ -874,9 +885,9 @@
         <w:tblLook w:val="04A0" w:firstRow="1" w:lastRow="0" w:firstColumn="1" w:lastColumn="0" w:noHBand="0" w:noVBand="1"/>
       </w:tblPr>
       <w:tblGrid>
-        <w:gridCol w:w="2148"/>
-        <w:gridCol w:w="702"/>
-        <w:gridCol w:w="1353"/>
+        <w:gridCol w:w="1969"/>
+        <w:gridCol w:w="703"/>
+        <w:gridCol w:w="1216"/>
       </w:tblGrid>
       <w:tr>
         <w:trPr>
@@ -909,7 +920,25 @@
                 <w:sz w:val="20"/>
                 <w:szCs w:val="20"/>
               </w:rPr>
-              <w:t>{%tc for col in headers</w:t>
+              <w:t>{%</w:t>
+            </w:r>
+            <w:proofErr w:type="spellStart"/>
+            <w:r>
+              <w:rPr>
+                <w:rFonts w:ascii="Adobe Devanagari" w:hAnsi="Adobe Devanagari" w:cs="Adobe Devanagari"/>
+                <w:sz w:val="20"/>
+                <w:szCs w:val="20"/>
+              </w:rPr>
+              <w:t>tc</w:t>
+            </w:r>
+            <w:proofErr w:type="spellEnd"/>
+            <w:r>
+              <w:rPr>
+                <w:rFonts w:ascii="Adobe Devanagari" w:hAnsi="Adobe Devanagari" w:cs="Adobe Devanagari"/>
+                <w:sz w:val="20"/>
+                <w:szCs w:val="20"/>
+              </w:rPr>
+              <w:t xml:space="preserve"> for col in headers</w:t>
             </w:r>
             <w:r>
               <w:rPr>
@@ -987,7 +1016,43 @@
                 <w:sz w:val="20"/>
                 <w:szCs w:val="20"/>
               </w:rPr>
-              <w:t>{%tc endfor %}</w:t>
+              <w:t>{%</w:t>
+            </w:r>
+            <w:proofErr w:type="spellStart"/>
+            <w:r>
+              <w:rPr>
+                <w:rFonts w:ascii="Adobe Devanagari" w:hAnsi="Adobe Devanagari" w:cs="Adobe Devanagari"/>
+                <w:sz w:val="20"/>
+                <w:szCs w:val="20"/>
+              </w:rPr>
+              <w:t>tc</w:t>
+            </w:r>
+            <w:proofErr w:type="spellEnd"/>
+            <w:r>
+              <w:rPr>
+                <w:rFonts w:ascii="Adobe Devanagari" w:hAnsi="Adobe Devanagari" w:cs="Adobe Devanagari"/>
+                <w:sz w:val="20"/>
+                <w:szCs w:val="20"/>
+              </w:rPr>
+              <w:t xml:space="preserve"> </w:t>
+            </w:r>
+            <w:proofErr w:type="spellStart"/>
+            <w:r>
+              <w:rPr>
+                <w:rFonts w:ascii="Adobe Devanagari" w:hAnsi="Adobe Devanagari" w:cs="Adobe Devanagari"/>
+                <w:sz w:val="20"/>
+                <w:szCs w:val="20"/>
+              </w:rPr>
+              <w:t>endfor</w:t>
+            </w:r>
+            <w:proofErr w:type="spellEnd"/>
+            <w:r>
+              <w:rPr>
+                <w:rFonts w:ascii="Adobe Devanagari" w:hAnsi="Adobe Devanagari" w:cs="Adobe Devanagari"/>
+                <w:sz w:val="20"/>
+                <w:szCs w:val="20"/>
+              </w:rPr>
+              <w:t xml:space="preserve"> %}</w:t>
             </w:r>
           </w:p>
         </w:tc>
@@ -1084,7 +1149,25 @@
                 <w:sz w:val="20"/>
                 <w:szCs w:val="20"/>
               </w:rPr>
-              <w:t>{%tc for col in row %}</w:t>
+              <w:t>{%</w:t>
+            </w:r>
+            <w:proofErr w:type="spellStart"/>
+            <w:r>
+              <w:rPr>
+                <w:rFonts w:ascii="Adobe Devanagari" w:hAnsi="Adobe Devanagari" w:cs="Adobe Devanagari"/>
+                <w:sz w:val="20"/>
+                <w:szCs w:val="20"/>
+              </w:rPr>
+              <w:t>tc</w:t>
+            </w:r>
+            <w:proofErr w:type="spellEnd"/>
+            <w:r>
+              <w:rPr>
+                <w:rFonts w:ascii="Adobe Devanagari" w:hAnsi="Adobe Devanagari" w:cs="Adobe Devanagari"/>
+                <w:sz w:val="20"/>
+                <w:szCs w:val="20"/>
+              </w:rPr>
+              <w:t xml:space="preserve"> for col in row %}</w:t>
             </w:r>
           </w:p>
         </w:tc>
@@ -1146,7 +1229,43 @@
                 <w:sz w:val="20"/>
                 <w:szCs w:val="20"/>
               </w:rPr>
-              <w:t>{%tc endfor %}</w:t>
+              <w:t>{%</w:t>
+            </w:r>
+            <w:proofErr w:type="spellStart"/>
+            <w:r>
+              <w:rPr>
+                <w:rFonts w:ascii="Adobe Devanagari" w:hAnsi="Adobe Devanagari" w:cs="Adobe Devanagari"/>
+                <w:sz w:val="20"/>
+                <w:szCs w:val="20"/>
+              </w:rPr>
+              <w:t>tc</w:t>
+            </w:r>
+            <w:proofErr w:type="spellEnd"/>
+            <w:r>
+              <w:rPr>
+                <w:rFonts w:ascii="Adobe Devanagari" w:hAnsi="Adobe Devanagari" w:cs="Adobe Devanagari"/>
+                <w:sz w:val="20"/>
+                <w:szCs w:val="20"/>
+              </w:rPr>
+              <w:t xml:space="preserve"> </w:t>
+            </w:r>
+            <w:proofErr w:type="spellStart"/>
+            <w:r>
+              <w:rPr>
+                <w:rFonts w:ascii="Adobe Devanagari" w:hAnsi="Adobe Devanagari" w:cs="Adobe Devanagari"/>
+                <w:sz w:val="20"/>
+                <w:szCs w:val="20"/>
+              </w:rPr>
+              <w:t>endfor</w:t>
+            </w:r>
+            <w:proofErr w:type="spellEnd"/>
+            <w:r>
+              <w:rPr>
+                <w:rFonts w:ascii="Adobe Devanagari" w:hAnsi="Adobe Devanagari" w:cs="Adobe Devanagari"/>
+                <w:sz w:val="20"/>
+                <w:szCs w:val="20"/>
+              </w:rPr>
+              <w:t xml:space="preserve"> %}</w:t>
             </w:r>
           </w:p>
         </w:tc>
@@ -1187,7 +1306,29 @@
                 <w:sz w:val="20"/>
                 <w:szCs w:val="20"/>
               </w:rPr>
-              <w:t>{%tr endfor %}</w:t>
+              <w:t xml:space="preserve">{%tr </w:t>
+            </w:r>
+            <w:proofErr w:type="spellStart"/>
+            <w:r>
+              <w:rPr>
+                <w:rFonts w:ascii="Adobe Devanagari" w:hAnsi="Adobe Devanagari" w:cs="Adobe Devanagari"/>
+                <w:b/>
+                <w:i/>
+                <w:sz w:val="20"/>
+                <w:szCs w:val="20"/>
+              </w:rPr>
+              <w:t>endfor</w:t>
+            </w:r>
+            <w:proofErr w:type="spellEnd"/>
+            <w:r>
+              <w:rPr>
+                <w:rFonts w:ascii="Adobe Devanagari" w:hAnsi="Adobe Devanagari" w:cs="Adobe Devanagari"/>
+                <w:b/>
+                <w:i/>
+                <w:sz w:val="20"/>
+                <w:szCs w:val="20"/>
+              </w:rPr>
+              <w:t xml:space="preserve"> %}</w:t>
             </w:r>
           </w:p>
         </w:tc>
@@ -1212,9 +1353,9 @@
         <w:tblLook w:val="04A0" w:firstRow="1" w:lastRow="0" w:firstColumn="1" w:lastColumn="0" w:noHBand="0" w:noVBand="1"/>
       </w:tblPr>
       <w:tblGrid>
-        <w:gridCol w:w="2148"/>
-        <w:gridCol w:w="702"/>
-        <w:gridCol w:w="1353"/>
+        <w:gridCol w:w="1969"/>
+        <w:gridCol w:w="703"/>
+        <w:gridCol w:w="1216"/>
       </w:tblGrid>
       <w:tr>
         <w:trPr>
@@ -1247,7 +1388,25 @@
                 <w:sz w:val="20"/>
                 <w:szCs w:val="20"/>
               </w:rPr>
-              <w:t>{%tc for col in headers</w:t>
+              <w:t>{%</w:t>
+            </w:r>
+            <w:proofErr w:type="spellStart"/>
+            <w:r>
+              <w:rPr>
+                <w:rFonts w:ascii="Adobe Devanagari" w:hAnsi="Adobe Devanagari" w:cs="Adobe Devanagari"/>
+                <w:sz w:val="20"/>
+                <w:szCs w:val="20"/>
+              </w:rPr>
+              <w:t>tc</w:t>
+            </w:r>
+            <w:proofErr w:type="spellEnd"/>
+            <w:r>
+              <w:rPr>
+                <w:rFonts w:ascii="Adobe Devanagari" w:hAnsi="Adobe Devanagari" w:cs="Adobe Devanagari"/>
+                <w:sz w:val="20"/>
+                <w:szCs w:val="20"/>
+              </w:rPr>
+              <w:t xml:space="preserve"> for col in headers</w:t>
             </w:r>
             <w:r>
               <w:rPr>
@@ -1325,7 +1484,43 @@
                 <w:sz w:val="20"/>
                 <w:szCs w:val="20"/>
               </w:rPr>
-              <w:t>{%tc endfor %}</w:t>
+              <w:t>{%</w:t>
+            </w:r>
+            <w:proofErr w:type="spellStart"/>
+            <w:r>
+              <w:rPr>
+                <w:rFonts w:ascii="Adobe Devanagari" w:hAnsi="Adobe Devanagari" w:cs="Adobe Devanagari"/>
+                <w:sz w:val="20"/>
+                <w:szCs w:val="20"/>
+              </w:rPr>
+              <w:t>tc</w:t>
+            </w:r>
+            <w:proofErr w:type="spellEnd"/>
+            <w:r>
+              <w:rPr>
+                <w:rFonts w:ascii="Adobe Devanagari" w:hAnsi="Adobe Devanagari" w:cs="Adobe Devanagari"/>
+                <w:sz w:val="20"/>
+                <w:szCs w:val="20"/>
+              </w:rPr>
+              <w:t xml:space="preserve"> </w:t>
+            </w:r>
+            <w:proofErr w:type="spellStart"/>
+            <w:r>
+              <w:rPr>
+                <w:rFonts w:ascii="Adobe Devanagari" w:hAnsi="Adobe Devanagari" w:cs="Adobe Devanagari"/>
+                <w:sz w:val="20"/>
+                <w:szCs w:val="20"/>
+              </w:rPr>
+              <w:t>endfor</w:t>
+            </w:r>
+            <w:proofErr w:type="spellEnd"/>
+            <w:r>
+              <w:rPr>
+                <w:rFonts w:ascii="Adobe Devanagari" w:hAnsi="Adobe Devanagari" w:cs="Adobe Devanagari"/>
+                <w:sz w:val="20"/>
+                <w:szCs w:val="20"/>
+              </w:rPr>
+              <w:t xml:space="preserve"> %}</w:t>
             </w:r>
           </w:p>
         </w:tc>
@@ -1422,7 +1617,25 @@
                 <w:sz w:val="20"/>
                 <w:szCs w:val="20"/>
               </w:rPr>
-              <w:t>{%tc for col in row %}</w:t>
+              <w:t>{%</w:t>
+            </w:r>
+            <w:proofErr w:type="spellStart"/>
+            <w:r>
+              <w:rPr>
+                <w:rFonts w:ascii="Adobe Devanagari" w:hAnsi="Adobe Devanagari" w:cs="Adobe Devanagari"/>
+                <w:sz w:val="20"/>
+                <w:szCs w:val="20"/>
+              </w:rPr>
+              <w:t>tc</w:t>
+            </w:r>
+            <w:proofErr w:type="spellEnd"/>
+            <w:r>
+              <w:rPr>
+                <w:rFonts w:ascii="Adobe Devanagari" w:hAnsi="Adobe Devanagari" w:cs="Adobe Devanagari"/>
+                <w:sz w:val="20"/>
+                <w:szCs w:val="20"/>
+              </w:rPr>
+              <w:t xml:space="preserve"> for col in row %}</w:t>
             </w:r>
           </w:p>
         </w:tc>
@@ -1484,7 +1697,43 @@
                 <w:sz w:val="20"/>
                 <w:szCs w:val="20"/>
               </w:rPr>
-              <w:t>{%tc endfor %}</w:t>
+              <w:t>{%</w:t>
+            </w:r>
+            <w:proofErr w:type="spellStart"/>
+            <w:r>
+              <w:rPr>
+                <w:rFonts w:ascii="Adobe Devanagari" w:hAnsi="Adobe Devanagari" w:cs="Adobe Devanagari"/>
+                <w:sz w:val="20"/>
+                <w:szCs w:val="20"/>
+              </w:rPr>
+              <w:t>tc</w:t>
+            </w:r>
+            <w:proofErr w:type="spellEnd"/>
+            <w:r>
+              <w:rPr>
+                <w:rFonts w:ascii="Adobe Devanagari" w:hAnsi="Adobe Devanagari" w:cs="Adobe Devanagari"/>
+                <w:sz w:val="20"/>
+                <w:szCs w:val="20"/>
+              </w:rPr>
+              <w:t xml:space="preserve"> </w:t>
+            </w:r>
+            <w:proofErr w:type="spellStart"/>
+            <w:r>
+              <w:rPr>
+                <w:rFonts w:ascii="Adobe Devanagari" w:hAnsi="Adobe Devanagari" w:cs="Adobe Devanagari"/>
+                <w:sz w:val="20"/>
+                <w:szCs w:val="20"/>
+              </w:rPr>
+              <w:t>endfor</w:t>
+            </w:r>
+            <w:proofErr w:type="spellEnd"/>
+            <w:r>
+              <w:rPr>
+                <w:rFonts w:ascii="Adobe Devanagari" w:hAnsi="Adobe Devanagari" w:cs="Adobe Devanagari"/>
+                <w:sz w:val="20"/>
+                <w:szCs w:val="20"/>
+              </w:rPr>
+              <w:t xml:space="preserve"> %}</w:t>
             </w:r>
           </w:p>
         </w:tc>
@@ -1525,7 +1774,29 @@
                 <w:sz w:val="20"/>
                 <w:szCs w:val="20"/>
               </w:rPr>
-              <w:t>{%tr endfor %}</w:t>
+              <w:t xml:space="preserve">{%tr </w:t>
+            </w:r>
+            <w:proofErr w:type="spellStart"/>
+            <w:r>
+              <w:rPr>
+                <w:rFonts w:ascii="Adobe Devanagari" w:hAnsi="Adobe Devanagari" w:cs="Adobe Devanagari"/>
+                <w:b/>
+                <w:i/>
+                <w:sz w:val="20"/>
+                <w:szCs w:val="20"/>
+              </w:rPr>
+              <w:t>endfor</w:t>
+            </w:r>
+            <w:proofErr w:type="spellEnd"/>
+            <w:r>
+              <w:rPr>
+                <w:rFonts w:ascii="Adobe Devanagari" w:hAnsi="Adobe Devanagari" w:cs="Adobe Devanagari"/>
+                <w:b/>
+                <w:i/>
+                <w:sz w:val="20"/>
+                <w:szCs w:val="20"/>
+              </w:rPr>
+              <w:t xml:space="preserve"> %}</w:t>
             </w:r>
           </w:p>
         </w:tc>
@@ -1910,13 +2181,23 @@
                 <w:szCs w:val="16"/>
               </w:rPr>
             </w:pPr>
-            <w:r>
-              <w:rPr>
-                <w:rFonts w:ascii="Adobe Devanagari" w:hAnsi="Adobe Devanagari" w:cs="Adobe Devanagari"/>
-                <w:sz w:val="16"/>
-                <w:szCs w:val="16"/>
-              </w:rPr>
-              <w:t>Te = Tetracycline</w:t>
+            <w:proofErr w:type="spellStart"/>
+            <w:r>
+              <w:rPr>
+                <w:rFonts w:ascii="Adobe Devanagari" w:hAnsi="Adobe Devanagari" w:cs="Adobe Devanagari"/>
+                <w:sz w:val="16"/>
+                <w:szCs w:val="16"/>
+              </w:rPr>
+              <w:t>Te</w:t>
+            </w:r>
+            <w:proofErr w:type="spellEnd"/>
+            <w:r>
+              <w:rPr>
+                <w:rFonts w:ascii="Adobe Devanagari" w:hAnsi="Adobe Devanagari" w:cs="Adobe Devanagari"/>
+                <w:sz w:val="16"/>
+                <w:szCs w:val="16"/>
+              </w:rPr>
+              <w:t xml:space="preserve"> = Tetracycline</w:t>
             </w:r>
           </w:p>
         </w:tc>
@@ -2028,13 +2309,23 @@
                 <w:szCs w:val="16"/>
               </w:rPr>
             </w:pPr>
-            <w:r>
-              <w:rPr>
-                <w:rFonts w:ascii="Adobe Devanagari" w:hAnsi="Adobe Devanagari" w:cs="Adobe Devanagari"/>
-                <w:sz w:val="16"/>
-                <w:szCs w:val="16"/>
-              </w:rPr>
-              <w:t>Amc = Augmentin</w:t>
+            <w:proofErr w:type="spellStart"/>
+            <w:r>
+              <w:rPr>
+                <w:rFonts w:ascii="Adobe Devanagari" w:hAnsi="Adobe Devanagari" w:cs="Adobe Devanagari"/>
+                <w:sz w:val="16"/>
+                <w:szCs w:val="16"/>
+              </w:rPr>
+              <w:t>Amc</w:t>
+            </w:r>
+            <w:proofErr w:type="spellEnd"/>
+            <w:r>
+              <w:rPr>
+                <w:rFonts w:ascii="Adobe Devanagari" w:hAnsi="Adobe Devanagari" w:cs="Adobe Devanagari"/>
+                <w:sz w:val="16"/>
+                <w:szCs w:val="16"/>
+              </w:rPr>
+              <w:t xml:space="preserve"> = Augmentin</w:t>
             </w:r>
           </w:p>
         </w:tc>
@@ -2139,13 +2430,23 @@
                 <w:szCs w:val="16"/>
               </w:rPr>
             </w:pPr>
-            <w:r>
-              <w:rPr>
-                <w:rFonts w:ascii="Adobe Devanagari" w:hAnsi="Adobe Devanagari" w:cs="Adobe Devanagari"/>
-                <w:sz w:val="16"/>
-                <w:szCs w:val="16"/>
-              </w:rPr>
-              <w:t>Ery = Erythromycin</w:t>
+            <w:proofErr w:type="spellStart"/>
+            <w:r>
+              <w:rPr>
+                <w:rFonts w:ascii="Adobe Devanagari" w:hAnsi="Adobe Devanagari" w:cs="Adobe Devanagari"/>
+                <w:sz w:val="16"/>
+                <w:szCs w:val="16"/>
+              </w:rPr>
+              <w:t>Ery</w:t>
+            </w:r>
+            <w:proofErr w:type="spellEnd"/>
+            <w:r>
+              <w:rPr>
+                <w:rFonts w:ascii="Adobe Devanagari" w:hAnsi="Adobe Devanagari" w:cs="Adobe Devanagari"/>
+                <w:sz w:val="16"/>
+                <w:szCs w:val="16"/>
+              </w:rPr>
+              <w:t xml:space="preserve"> = Erythromycin</w:t>
             </w:r>
           </w:p>
         </w:tc>
@@ -2188,6 +2489,7 @@
       </w:pPr>
     </w:p>
     <w:sectPr>
+      <w:headerReference w:type="default" r:id="rId7"/>
       <w:pgSz w:w="12240" w:h="15840"/>
       <w:pgMar w:top="720" w:right="720" w:bottom="720" w:left="720" w:header="720" w:footer="720" w:gutter="0"/>
       <w:cols w:space="720"/>
@@ -2197,8 +2499,128 @@
 </w:document>
 </file>
 
+<file path=word/endnotes.xml><?xml version="1.0" encoding="utf-8"?>
+<w:endnotes xmlns:wpc="http://schemas.microsoft.com/office/word/2010/wordprocessingCanvas" xmlns:cx="http://schemas.microsoft.com/office/drawing/2014/chartex" xmlns:cx1="http://schemas.microsoft.com/office/drawing/2015/9/8/chartex" xmlns:cx2="http://schemas.microsoft.com/office/drawing/2015/10/21/chartex" xmlns:cx3="http://schemas.microsoft.com/office/drawing/2016/5/9/chartex" xmlns:cx4="http://schemas.microsoft.com/office/drawing/2016/5/10/chartex" xmlns:cx5="http://schemas.microsoft.com/office/drawing/2016/5/11/chartex" xmlns:cx6="http://schemas.microsoft.com/office/drawing/2016/5/12/chartex" xmlns:cx7="http://schemas.microsoft.com/office/drawing/2016/5/13/chartex" xmlns:cx8="http://schemas.microsoft.com/office/drawing/2016/5/14/chartex" xmlns:mc="http://schemas.openxmlformats.org/markup-compatibility/2006" xmlns:aink="http://schemas.microsoft.com/office/drawing/2016/ink" xmlns:am3d="http://schemas.microsoft.com/office/drawing/2017/model3d" xmlns:o="urn:schemas-microsoft-com:office:office" xmlns:r="http://schemas.openxmlformats.org/officeDocument/2006/relationships" xmlns:m="http://schemas.openxmlformats.org/officeDocument/2006/math" xmlns:v="urn:schemas-microsoft-com:vml" xmlns:wp14="http://schemas.microsoft.com/office/word/2010/wordprocessingDrawing" xmlns:wp="http://schemas.openxmlformats.org/drawingml/2006/wordprocessingDrawing" xmlns:w10="urn:schemas-microsoft-com:office:word" xmlns:w="http://schemas.openxmlformats.org/wordprocessingml/2006/main" xmlns:w14="http://schemas.microsoft.com/office/word/2010/wordml" xmlns:w15="http://schemas.microsoft.com/office/word/2012/wordml" xmlns:w16cid="http://schemas.microsoft.com/office/word/2016/wordml/cid" xmlns:w16se="http://schemas.microsoft.com/office/word/2015/wordml/symex" xmlns:wpg="http://schemas.microsoft.com/office/word/2010/wordprocessingGroup" xmlns:wpi="http://schemas.microsoft.com/office/word/2010/wordprocessingInk" xmlns:wne="http://schemas.microsoft.com/office/word/2006/wordml" xmlns:wps="http://schemas.microsoft.com/office/word/2010/wordprocessingShape" mc:Ignorable="w14 w15 w16se w16cid wp14">
+  <w:endnote w:type="separator" w:id="-1">
+    <w:p>
+      <w:pPr>
+        <w:spacing w:after="0" w:line="240" w:lineRule="auto"/>
+      </w:pPr>
+      <w:r>
+        <w:separator/>
+      </w:r>
+    </w:p>
+  </w:endnote>
+  <w:endnote w:type="continuationSeparator" w:id="0">
+    <w:p>
+      <w:pPr>
+        <w:spacing w:after="0" w:line="240" w:lineRule="auto"/>
+      </w:pPr>
+      <w:r>
+        <w:continuationSeparator/>
+      </w:r>
+    </w:p>
+  </w:endnote>
+</w:endnotes>
+</file>
+
+<file path=word/footnotes.xml><?xml version="1.0" encoding="utf-8"?>
+<w:footnotes xmlns:wpc="http://schemas.microsoft.com/office/word/2010/wordprocessingCanvas" xmlns:cx="http://schemas.microsoft.com/office/drawing/2014/chartex" xmlns:cx1="http://schemas.microsoft.com/office/drawing/2015/9/8/chartex" xmlns:cx2="http://schemas.microsoft.com/office/drawing/2015/10/21/chartex" xmlns:cx3="http://schemas.microsoft.com/office/drawing/2016/5/9/chartex" xmlns:cx4="http://schemas.microsoft.com/office/drawing/2016/5/10/chartex" xmlns:cx5="http://schemas.microsoft.com/office/drawing/2016/5/11/chartex" xmlns:cx6="http://schemas.microsoft.com/office/drawing/2016/5/12/chartex" xmlns:cx7="http://schemas.microsoft.com/office/drawing/2016/5/13/chartex" xmlns:cx8="http://schemas.microsoft.com/office/drawing/2016/5/14/chartex" xmlns:mc="http://schemas.openxmlformats.org/markup-compatibility/2006" xmlns:aink="http://schemas.microsoft.com/office/drawing/2016/ink" xmlns:am3d="http://schemas.microsoft.com/office/drawing/2017/model3d" xmlns:o="urn:schemas-microsoft-com:office:office" xmlns:r="http://schemas.openxmlformats.org/officeDocument/2006/relationships" xmlns:m="http://schemas.openxmlformats.org/officeDocument/2006/math" xmlns:v="urn:schemas-microsoft-com:vml" xmlns:wp14="http://schemas.microsoft.com/office/word/2010/wordprocessingDrawing" xmlns:wp="http://schemas.openxmlformats.org/drawingml/2006/wordprocessingDrawing" xmlns:w10="urn:schemas-microsoft-com:office:word" xmlns:w="http://schemas.openxmlformats.org/wordprocessingml/2006/main" xmlns:w14="http://schemas.microsoft.com/office/word/2010/wordml" xmlns:w15="http://schemas.microsoft.com/office/word/2012/wordml" xmlns:w16cid="http://schemas.microsoft.com/office/word/2016/wordml/cid" xmlns:w16se="http://schemas.microsoft.com/office/word/2015/wordml/symex" xmlns:wpg="http://schemas.microsoft.com/office/word/2010/wordprocessingGroup" xmlns:wpi="http://schemas.microsoft.com/office/word/2010/wordprocessingInk" xmlns:wne="http://schemas.microsoft.com/office/word/2006/wordml" xmlns:wps="http://schemas.microsoft.com/office/word/2010/wordprocessingShape" mc:Ignorable="w14 w15 w16se w16cid wp14">
+  <w:footnote w:type="separator" w:id="-1">
+    <w:p>
+      <w:pPr>
+        <w:spacing w:after="0" w:line="240" w:lineRule="auto"/>
+      </w:pPr>
+      <w:r>
+        <w:separator/>
+      </w:r>
+    </w:p>
+  </w:footnote>
+  <w:footnote w:type="continuationSeparator" w:id="0">
+    <w:p>
+      <w:pPr>
+        <w:spacing w:after="0" w:line="240" w:lineRule="auto"/>
+      </w:pPr>
+      <w:r>
+        <w:continuationSeparator/>
+      </w:r>
+    </w:p>
+  </w:footnote>
+</w:footnotes>
+</file>
+
+<file path=word/header1.xml><?xml version="1.0" encoding="utf-8"?>
+<w:hdr xmlns:wpc="http://schemas.microsoft.com/office/word/2010/wordprocessingCanvas" xmlns:cx="http://schemas.microsoft.com/office/drawing/2014/chartex" xmlns:cx1="http://schemas.microsoft.com/office/drawing/2015/9/8/chartex" xmlns:cx2="http://schemas.microsoft.com/office/drawing/2015/10/21/chartex" xmlns:cx3="http://schemas.microsoft.com/office/drawing/2016/5/9/chartex" xmlns:cx4="http://schemas.microsoft.com/office/drawing/2016/5/10/chartex" xmlns:cx5="http://schemas.microsoft.com/office/drawing/2016/5/11/chartex" xmlns:cx6="http://schemas.microsoft.com/office/drawing/2016/5/12/chartex" xmlns:cx7="http://schemas.microsoft.com/office/drawing/2016/5/13/chartex" xmlns:cx8="http://schemas.microsoft.com/office/drawing/2016/5/14/chartex" xmlns:mc="http://schemas.openxmlformats.org/markup-compatibility/2006" xmlns:aink="http://schemas.microsoft.com/office/drawing/2016/ink" xmlns:am3d="http://schemas.microsoft.com/office/drawing/2017/model3d" xmlns:o="urn:schemas-microsoft-com:office:office" xmlns:r="http://schemas.openxmlformats.org/officeDocument/2006/relationships" xmlns:m="http://schemas.openxmlformats.org/officeDocument/2006/math" xmlns:v="urn:schemas-microsoft-com:vml" xmlns:wp14="http://schemas.microsoft.com/office/word/2010/wordprocessingDrawing" xmlns:wp="http://schemas.openxmlformats.org/drawingml/2006/wordprocessingDrawing" xmlns:w10="urn:schemas-microsoft-com:office:word" xmlns:w="http://schemas.openxmlformats.org/wordprocessingml/2006/main" xmlns:w14="http://schemas.microsoft.com/office/word/2010/wordml" xmlns:w15="http://schemas.microsoft.com/office/word/2012/wordml" xmlns:w16cid="http://schemas.microsoft.com/office/word/2016/wordml/cid" xmlns:w16se="http://schemas.microsoft.com/office/word/2015/wordml/symex" xmlns:wpg="http://schemas.microsoft.com/office/word/2010/wordprocessingGroup" xmlns:wpi="http://schemas.microsoft.com/office/word/2010/wordprocessingInk" xmlns:wne="http://schemas.microsoft.com/office/word/2006/wordml" xmlns:wps="http://schemas.microsoft.com/office/word/2010/wordprocessingShape" mc:Ignorable="w14 w15 w16se w16cid wp14">
+  <w:p>
+    <w:pPr>
+      <w:pStyle w:val="Header"/>
+    </w:pPr>
+    <w:r>
+      <w:rPr>
+        <w:noProof/>
+      </w:rPr>
+      <w:drawing>
+        <wp:anchor distT="0" distB="0" distL="114300" distR="114300" simplePos="0" relativeHeight="251658240" behindDoc="0" locked="0" layoutInCell="1" allowOverlap="1">
+          <wp:simplePos x="0" y="0"/>
+          <wp:positionH relativeFrom="page">
+            <wp:align>right</wp:align>
+          </wp:positionH>
+          <wp:positionV relativeFrom="paragraph">
+            <wp:posOffset>-441960</wp:posOffset>
+          </wp:positionV>
+          <wp:extent cx="7771765" cy="1280160"/>
+          <wp:effectExtent l="0" t="0" r="635" b="0"/>
+          <wp:wrapSquare wrapText="bothSides"/>
+          <wp:docPr id="1" name="Picture 1"/>
+          <wp:cNvGraphicFramePr>
+            <a:graphicFrameLocks xmlns:a="http://schemas.openxmlformats.org/drawingml/2006/main" noChangeAspect="1"/>
+          </wp:cNvGraphicFramePr>
+          <a:graphic xmlns:a="http://schemas.openxmlformats.org/drawingml/2006/main">
+            <a:graphicData uri="http://schemas.openxmlformats.org/drawingml/2006/picture">
+              <pic:pic xmlns:pic="http://schemas.openxmlformats.org/drawingml/2006/picture">
+                <pic:nvPicPr>
+                  <pic:cNvPr id="1" name="Letterhead 2.jpg"/>
+                  <pic:cNvPicPr/>
+                </pic:nvPicPr>
+                <pic:blipFill>
+                  <a:blip r:embed="rId1">
+                    <a:extLst>
+                      <a:ext uri="{28A0092B-C50C-407E-A947-70E740481C1C}">
+                        <a14:useLocalDpi xmlns:a14="http://schemas.microsoft.com/office/drawing/2010/main" val="0"/>
+                      </a:ext>
+                    </a:extLst>
+                  </a:blip>
+                  <a:stretch>
+                    <a:fillRect/>
+                  </a:stretch>
+                </pic:blipFill>
+                <pic:spPr>
+                  <a:xfrm>
+                    <a:off x="0" y="0"/>
+                    <a:ext cx="7771765" cy="1280160"/>
+                  </a:xfrm>
+                  <a:prstGeom prst="rect">
+                    <a:avLst/>
+                  </a:prstGeom>
+                </pic:spPr>
+              </pic:pic>
+            </a:graphicData>
+          </a:graphic>
+          <wp14:sizeRelH relativeFrom="page">
+            <wp14:pctWidth>0</wp14:pctWidth>
+          </wp14:sizeRelH>
+          <wp14:sizeRelV relativeFrom="page">
+            <wp14:pctHeight>0</wp14:pctHeight>
+          </wp14:sizeRelV>
+        </wp:anchor>
+      </w:drawing>
+    </w:r>
+  </w:p>
+</w:hdr>
+</file>
+
 <file path=word/styles.xml><?xml version="1.0" encoding="utf-8"?>
-<w:styles xmlns:mc="http://schemas.openxmlformats.org/markup-compatibility/2006" xmlns:r="http://schemas.openxmlformats.org/officeDocument/2006/relationships" xmlns:w="http://schemas.openxmlformats.org/wordprocessingml/2006/main" xmlns:w14="http://schemas.microsoft.com/office/word/2010/wordml" xmlns:w15="http://schemas.microsoft.com/office/word/2012/wordml" xmlns:w16se="http://schemas.microsoft.com/office/word/2015/wordml/symex" mc:Ignorable="w14 w15 w16se">
+<w:styles xmlns:mc="http://schemas.openxmlformats.org/markup-compatibility/2006" xmlns:r="http://schemas.openxmlformats.org/officeDocument/2006/relationships" xmlns:w="http://schemas.openxmlformats.org/wordprocessingml/2006/main" xmlns:w14="http://schemas.microsoft.com/office/word/2010/wordml" xmlns:w15="http://schemas.microsoft.com/office/word/2012/wordml" xmlns:w16cid="http://schemas.microsoft.com/office/word/2016/wordml/cid" xmlns:w16se="http://schemas.microsoft.com/office/word/2015/wordml/symex" mc:Ignorable="w14 w15 w16se w16cid">
   <w:docDefaults>
     <w:rPrDefault>
       <w:rPr>
@@ -2215,7 +2637,7 @@
       </w:pPr>
     </w:pPrDefault>
   </w:docDefaults>
-  <w:latentStyles w:defLockedState="0" w:defUIPriority="99" w:defSemiHidden="0" w:defUnhideWhenUsed="0" w:defQFormat="0" w:count="371">
+  <w:latentStyles w:defLockedState="0" w:defUIPriority="99" w:defSemiHidden="0" w:defUnhideWhenUsed="0" w:defQFormat="0" w:count="375">
     <w:lsdException w:name="Normal" w:uiPriority="0" w:qFormat="1"/>
     <w:lsdException w:name="heading 1" w:uiPriority="9" w:qFormat="1"/>
     <w:lsdException w:name="heading 2" w:semiHidden="1" w:uiPriority="9" w:unhideWhenUsed="1" w:qFormat="1"/>
@@ -2321,7 +2743,6 @@
     <w:lsdException w:name="HTML Sample" w:semiHidden="1" w:unhideWhenUsed="1"/>
     <w:lsdException w:name="HTML Typewriter" w:semiHidden="1" w:unhideWhenUsed="1"/>
     <w:lsdException w:name="HTML Variable" w:semiHidden="1" w:unhideWhenUsed="1"/>
-    <w:lsdException w:name="Normal Table" w:semiHidden="1" w:unhideWhenUsed="1"/>
     <w:lsdException w:name="annotation subject" w:semiHidden="1" w:unhideWhenUsed="1"/>
     <w:lsdException w:name="No List" w:semiHidden="1" w:unhideWhenUsed="1"/>
     <w:lsdException w:name="Outline List 1" w:semiHidden="1" w:unhideWhenUsed="1"/>
@@ -2365,10 +2786,8 @@
     <w:lsdException w:name="Table Elegant" w:semiHidden="1" w:unhideWhenUsed="1"/>
     <w:lsdException w:name="Table Professional" w:semiHidden="1" w:unhideWhenUsed="1"/>
     <w:lsdException w:name="Table Subtle 1" w:semiHidden="1" w:unhideWhenUsed="1"/>
-    <w:lsdException w:name="Table Subtle 2" w:semiHidden="1" w:unhideWhenUsed="1"/>
     <w:lsdException w:name="Table Web 1" w:semiHidden="1" w:unhideWhenUsed="1"/>
     <w:lsdException w:name="Table Web 2" w:semiHidden="1" w:unhideWhenUsed="1"/>
-    <w:lsdException w:name="Table Web 3" w:semiHidden="1" w:unhideWhenUsed="1"/>
     <w:lsdException w:name="Balloon Text" w:semiHidden="1" w:unhideWhenUsed="1"/>
     <w:lsdException w:name="Table Grid" w:uiPriority="39"/>
     <w:lsdException w:name="Table Theme" w:semiHidden="1" w:unhideWhenUsed="1"/>
@@ -2587,6 +3006,10 @@
     <w:lsdException w:name="List Table 5 Dark Accent 6" w:uiPriority="50"/>
     <w:lsdException w:name="List Table 6 Colorful Accent 6" w:uiPriority="51"/>
     <w:lsdException w:name="List Table 7 Colorful Accent 6" w:uiPriority="52"/>
+    <w:lsdException w:name="Mention" w:semiHidden="1" w:unhideWhenUsed="1"/>
+    <w:lsdException w:name="Smart Hyperlink" w:semiHidden="1" w:unhideWhenUsed="1"/>
+    <w:lsdException w:name="Hashtag" w:semiHidden="1" w:unhideWhenUsed="1"/>
+    <w:lsdException w:name="Unresolved Mention" w:semiHidden="1" w:unhideWhenUsed="1"/>
   </w:latentStyles>
   <w:style w:type="paragraph" w:default="1" w:styleId="Normal">
     <w:name w:val="Normal"/>
@@ -2757,6 +3180,50 @@
         </w:tcBorders>
       </w:tcPr>
     </w:tblStylePr>
+  </w:style>
+  <w:style w:type="paragraph" w:styleId="Header">
+    <w:name w:val="header"/>
+    <w:basedOn w:val="Normal"/>
+    <w:link w:val="HeaderChar"/>
+    <w:uiPriority w:val="99"/>
+    <w:unhideWhenUsed/>
+    <w:rsid w:val="00632251"/>
+    <w:pPr>
+      <w:tabs>
+        <w:tab w:val="center" w:pos="4680"/>
+        <w:tab w:val="right" w:pos="9360"/>
+      </w:tabs>
+      <w:spacing w:after="0" w:line="240" w:lineRule="auto"/>
+    </w:pPr>
+  </w:style>
+  <w:style w:type="character" w:customStyle="1" w:styleId="HeaderChar">
+    <w:name w:val="Header Char"/>
+    <w:basedOn w:val="DefaultParagraphFont"/>
+    <w:link w:val="Header"/>
+    <w:uiPriority w:val="99"/>
+    <w:rsid w:val="00632251"/>
+  </w:style>
+  <w:style w:type="paragraph" w:styleId="Footer">
+    <w:name w:val="footer"/>
+    <w:basedOn w:val="Normal"/>
+    <w:link w:val="FooterChar"/>
+    <w:uiPriority w:val="99"/>
+    <w:unhideWhenUsed/>
+    <w:rsid w:val="00632251"/>
+    <w:pPr>
+      <w:tabs>
+        <w:tab w:val="center" w:pos="4680"/>
+        <w:tab w:val="right" w:pos="9360"/>
+      </w:tabs>
+      <w:spacing w:after="0" w:line="240" w:lineRule="auto"/>
+    </w:pPr>
+  </w:style>
+  <w:style w:type="character" w:customStyle="1" w:styleId="FooterChar">
+    <w:name w:val="Footer Char"/>
+    <w:basedOn w:val="DefaultParagraphFont"/>
+    <w:link w:val="Footer"/>
+    <w:uiPriority w:val="99"/>
+    <w:rsid w:val="00632251"/>
   </w:style>
 </w:styles>
 </file>
@@ -3027,7 +3494,7 @@
 </file>
 
 <file path=customXml/itemProps1.xml><?xml version="1.0" encoding="utf-8"?>
-<ds:datastoreItem xmlns:ds="http://schemas.openxmlformats.org/officeDocument/2006/customXml" ds:itemID="{2959073A-D2A1-4F0D-A3FA-5340F1FD3AE0}">
+<ds:datastoreItem xmlns:ds="http://schemas.openxmlformats.org/officeDocument/2006/customXml" ds:itemID="{29D26C4C-6A0D-4FC5-B807-CC1CE898A02B}">
   <ds:schemaRefs>
     <ds:schemaRef ds:uri="http://schemas.openxmlformats.org/officeDocument/2006/bibliography"/>
   </ds:schemaRefs>
